--- a/3-ий курс/МБП/ПР1.docx
+++ b/3-ий курс/МБП/ПР1.docx
@@ -1,6 +1,6 @@
 
 <file path=word/document.xml><?xml version="1.0" encoding="utf-8"?>
-<w:document xmlns:wpc="http://schemas.microsoft.com/office/word/2010/wordprocessingCanvas" xmlns:cx="http://schemas.microsoft.com/office/drawing/2014/chartex" xmlns:cx1="http://schemas.microsoft.com/office/drawing/2015/9/8/chartex" xmlns:cx2="http://schemas.microsoft.com/office/drawing/2015/10/21/chartex" xmlns:cx3="http://schemas.microsoft.com/office/drawing/2016/5/9/chartex" xmlns:cx4="http://schemas.microsoft.com/office/drawing/2016/5/10/chartex" xmlns:cx5="http://schemas.microsoft.com/office/drawing/2016/5/11/chartex" xmlns:cx6="http://schemas.microsoft.com/office/drawing/2016/5/12/chartex" xmlns:cx7="http://schemas.microsoft.com/office/drawing/2016/5/13/chartex" xmlns:cx8="http://schemas.microsoft.com/office/drawing/2016/5/14/chartex" xmlns:mc="http://schemas.openxmlformats.org/markup-compatibility/2006" xmlns:aink="http://schemas.microsoft.com/office/drawing/2016/ink" xmlns:am3d="http://schemas.microsoft.com/office/drawing/2017/model3d" xmlns:o="urn:schemas-microsoft-com:office:office" xmlns:oel="http://schemas.microsoft.com/office/2019/extlst" xmlns:r="http://schemas.openxmlformats.org/officeDocument/2006/relationships" xmlns:m="http://schemas.openxmlformats.org/officeDocument/2006/math" xmlns:v="urn:schemas-microsoft-com:vml" xmlns:wp14="http://schemas.microsoft.com/office/word/2010/wordprocessingDrawing" xmlns:wp="http://schemas.openxmlformats.org/drawingml/2006/wordprocessingDrawing" xmlns:w10="urn:schemas-microsoft-com:office:word" xmlns:w="http://schemas.openxmlformats.org/wordprocessingml/2006/main" xmlns:w14="http://schemas.microsoft.com/office/word/2010/wordml" xmlns:w15="http://schemas.microsoft.com/office/word/2012/wordml" xmlns:w16cex="http://schemas.microsoft.com/office/word/2018/wordml/cex" xmlns:w16cid="http://schemas.microsoft.com/office/word/2016/wordml/cid" xmlns:w16="http://schemas.microsoft.com/office/word/2018/wordml" xmlns:w16sdtdh="http://schemas.microsoft.com/office/word/2020/wordml/sdtdatahash" xmlns:w16se="http://schemas.microsoft.com/office/word/2015/wordml/symex" xmlns:wpg="http://schemas.microsoft.com/office/word/2010/wordprocessingGroup" xmlns:wpi="http://schemas.microsoft.com/office/word/2010/wordprocessingInk" xmlns:wne="http://schemas.microsoft.com/office/word/2006/wordml" xmlns:wps="http://schemas.microsoft.com/office/word/2010/wordprocessingShape" mc:Ignorable="w14 w15 w16se w16cid w16 w16cex w16sdtdh wp14">
+<w:document xmlns:wpc="http://schemas.microsoft.com/office/word/2010/wordprocessingCanvas" xmlns:cx="http://schemas.microsoft.com/office/drawing/2014/chartex" xmlns:cx1="http://schemas.microsoft.com/office/drawing/2015/9/8/chartex" xmlns:cx2="http://schemas.microsoft.com/office/drawing/2015/10/21/chartex" xmlns:cx3="http://schemas.microsoft.com/office/drawing/2016/5/9/chartex" xmlns:cx4="http://schemas.microsoft.com/office/drawing/2016/5/10/chartex" xmlns:cx5="http://schemas.microsoft.com/office/drawing/2016/5/11/chartex" xmlns:cx6="http://schemas.microsoft.com/office/drawing/2016/5/12/chartex" xmlns:cx7="http://schemas.microsoft.com/office/drawing/2016/5/13/chartex" xmlns:cx8="http://schemas.microsoft.com/office/drawing/2016/5/14/chartex" xmlns:mc="http://schemas.openxmlformats.org/markup-compatibility/2006" xmlns:aink="http://schemas.microsoft.com/office/drawing/2016/ink" xmlns:am3d="http://schemas.microsoft.com/office/drawing/2017/model3d" xmlns:o="urn:schemas-microsoft-com:office:office" xmlns:r="http://schemas.openxmlformats.org/officeDocument/2006/relationships" xmlns:m="http://schemas.openxmlformats.org/officeDocument/2006/math" xmlns:v="urn:schemas-microsoft-com:vml" xmlns:wp14="http://schemas.microsoft.com/office/word/2010/wordprocessingDrawing" xmlns:wp="http://schemas.openxmlformats.org/drawingml/2006/wordprocessingDrawing" xmlns:w10="urn:schemas-microsoft-com:office:word" xmlns:w="http://schemas.openxmlformats.org/wordprocessingml/2006/main" xmlns:w14="http://schemas.microsoft.com/office/word/2010/wordml" xmlns:w15="http://schemas.microsoft.com/office/word/2012/wordml" xmlns:w16cex="http://schemas.microsoft.com/office/word/2018/wordml/cex" xmlns:w16cid="http://schemas.microsoft.com/office/word/2016/wordml/cid" xmlns:w16="http://schemas.microsoft.com/office/word/2018/wordml" xmlns:w16sdtdh="http://schemas.microsoft.com/office/word/2020/wordml/sdtdatahash" xmlns:w16se="http://schemas.microsoft.com/office/word/2015/wordml/symex" xmlns:wpg="http://schemas.microsoft.com/office/word/2010/wordprocessingGroup" xmlns:wpi="http://schemas.microsoft.com/office/word/2010/wordprocessingInk" xmlns:wne="http://schemas.microsoft.com/office/word/2006/wordml" xmlns:wps="http://schemas.microsoft.com/office/word/2010/wordprocessingShape" mc:Ignorable="w14 w15 w16se w16cid w16 w16cex w16sdtdh wp14">
   <w:body>
     <w:tbl>
       <w:tblPr>
@@ -247,7 +247,7 @@
                     </wp:inline>
                   </w:drawing>
                 </mc:Choice>
-                <mc:Fallback>
+                <mc:Fallback xmlns:oel="http://schemas.microsoft.com/office/2019/extlst">
                   <w:pict>
                     <v:line w14:anchorId="00FBA5DF" id="Прямая соединительная линия 2" o:spid="_x0000_s1026" style="flip:y;visibility:visible;mso-wrap-style:square;mso-left-percent:-10001;mso-top-percent:-10001;mso-position-horizontal:absolute;mso-position-horizontal-relative:char;mso-position-vertical:absolute;mso-position-vertical-relative:line;mso-left-percent:-10001;mso-top-percent:-10001" from="0,0" to="441pt,.1pt" o:gfxdata="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" strokeweight="3pt">
                       <v:stroke linestyle="thinThin"/>
@@ -896,7 +896,14 @@
               <w:rPr>
                 <w:rFonts w:cs="Times New Roman"/>
               </w:rPr>
-              <w:t>«___</w:t>
+              <w:t>«</w:t>
+            </w:r>
+            <w:r>
+              <w:rPr>
+                <w:rFonts w:cs="Times New Roman"/>
+                <w:lang w:val="en-US"/>
+              </w:rPr>
+              <w:t>06</w:t>
             </w:r>
             <w:r>
               <w:rPr>
@@ -908,7 +915,26 @@
               <w:rPr>
                 <w:rFonts w:cs="Times New Roman"/>
               </w:rPr>
-              <w:t>________202__г.</w:t>
+              <w:t xml:space="preserve"> Сентября </w:t>
+            </w:r>
+            <w:r>
+              <w:rPr>
+                <w:rFonts w:cs="Times New Roman"/>
+              </w:rPr>
+              <w:t>202</w:t>
+            </w:r>
+            <w:r>
+              <w:rPr>
+                <w:rFonts w:cs="Times New Roman"/>
+                <w:lang w:val="en-US"/>
+              </w:rPr>
+              <w:t>3</w:t>
+            </w:r>
+            <w:r>
+              <w:rPr>
+                <w:rFonts w:cs="Times New Roman"/>
+              </w:rPr>
+              <w:t>г.</w:t>
             </w:r>
           </w:p>
         </w:tc>
@@ -1348,6 +1374,7 @@
         <w:rPr>
           <w:rFonts w:ascii="Times New Roman" w:hAnsi="Times New Roman" w:cs="Times New Roman"/>
           <w:bCs/>
+          <w:noProof/>
           <w:sz w:val="28"/>
           <w:szCs w:val="28"/>
         </w:rPr>
@@ -1433,7 +1460,6 @@
           <w:bCs/>
           <w:sz w:val="28"/>
           <w:szCs w:val="28"/>
-          <w:lang w:val="en-US"/>
         </w:rPr>
       </w:pPr>
       <w:r>
@@ -1445,6 +1471,141 @@
         </w:rPr>
         <w:t>Декомпозиция процесса состоит из подпроцессов "Уточнение структуры и формы представления входных и выходных данных", "Разработка программы", "Определение конфигурации технических средств" и "Подготовка пояснительной записки к ТЗ".</w:t>
       </w:r>
+    </w:p>
+    <w:p>
+      <w:pPr>
+        <w:widowControl/>
+        <w:suppressAutoHyphens w:val="0"/>
+        <w:spacing w:line="360" w:lineRule="auto"/>
+        <w:jc w:val="center"/>
+        <w:rPr>
+          <w:rFonts w:ascii="Times New Roman" w:hAnsi="Times New Roman" w:cs="Times New Roman"/>
+          <w:bCs/>
+          <w:sz w:val="28"/>
+          <w:szCs w:val="28"/>
+        </w:rPr>
+      </w:pPr>
+      <w:r>
+        <w:rPr>
+          <w:rFonts w:ascii="Times New Roman" w:hAnsi="Times New Roman" w:cs="Times New Roman"/>
+          <w:bCs/>
+          <w:sz w:val="28"/>
+          <w:szCs w:val="28"/>
+        </w:rPr>
+        <w:lastRenderedPageBreak/>
+        <w:drawing>
+          <wp:inline distT="0" distB="0" distL="0" distR="0" wp14:anchorId="264C2D4B" wp14:editId="68624EFF">
+            <wp:extent cx="5940425" cy="3632835"/>
+            <wp:effectExtent l="0" t="0" r="3175" b="5715"/>
+            <wp:docPr id="1" name="Picture 1"/>
+            <wp:cNvGraphicFramePr>
+              <a:graphicFrameLocks xmlns:a="http://schemas.openxmlformats.org/drawingml/2006/main" noChangeAspect="1"/>
+            </wp:cNvGraphicFramePr>
+            <a:graphic xmlns:a="http://schemas.openxmlformats.org/drawingml/2006/main">
+              <a:graphicData uri="http://schemas.openxmlformats.org/drawingml/2006/picture">
+                <pic:pic xmlns:pic="http://schemas.openxmlformats.org/drawingml/2006/picture">
+                  <pic:nvPicPr>
+                    <pic:cNvPr id="1" name=""/>
+                    <pic:cNvPicPr/>
+                  </pic:nvPicPr>
+                  <pic:blipFill>
+                    <a:blip r:embed="rId8"/>
+                    <a:stretch>
+                      <a:fillRect/>
+                    </a:stretch>
+                  </pic:blipFill>
+                  <pic:spPr>
+                    <a:xfrm>
+                      <a:off x="0" y="0"/>
+                      <a:ext cx="5940425" cy="3632835"/>
+                    </a:xfrm>
+                    <a:prstGeom prst="rect">
+                      <a:avLst/>
+                    </a:prstGeom>
+                  </pic:spPr>
+                </pic:pic>
+              </a:graphicData>
+            </a:graphic>
+          </wp:inline>
+        </w:drawing>
+      </w:r>
+    </w:p>
+    <w:p>
+      <w:pPr>
+        <w:widowControl/>
+        <w:suppressAutoHyphens w:val="0"/>
+        <w:spacing w:line="360" w:lineRule="auto"/>
+        <w:jc w:val="center"/>
+        <w:rPr>
+          <w:rFonts w:ascii="Times New Roman" w:hAnsi="Times New Roman" w:cs="Times New Roman"/>
+          <w:bCs/>
+          <w:sz w:val="28"/>
+          <w:szCs w:val="28"/>
+        </w:rPr>
+      </w:pPr>
+      <w:r>
+        <w:rPr>
+          <w:rFonts w:ascii="Times New Roman" w:hAnsi="Times New Roman" w:cs="Times New Roman"/>
+          <w:bCs/>
+          <w:sz w:val="28"/>
+          <w:szCs w:val="28"/>
+        </w:rPr>
+        <w:t>Рис</w:t>
+      </w:r>
+      <w:r>
+        <w:rPr>
+          <w:rFonts w:ascii="Times New Roman" w:hAnsi="Times New Roman" w:cs="Times New Roman"/>
+          <w:bCs/>
+          <w:sz w:val="28"/>
+          <w:szCs w:val="28"/>
+        </w:rPr>
+        <w:t xml:space="preserve">. </w:t>
+      </w:r>
+      <w:r>
+        <w:rPr>
+          <w:rFonts w:ascii="Times New Roman" w:hAnsi="Times New Roman" w:cs="Times New Roman"/>
+          <w:bCs/>
+          <w:sz w:val="28"/>
+          <w:szCs w:val="28"/>
+        </w:rPr>
+        <w:t>2 Концептуальная модель подпроцессов</w:t>
+      </w:r>
+    </w:p>
+    <w:p>
+      <w:pPr>
+        <w:widowControl/>
+        <w:suppressAutoHyphens w:val="0"/>
+        <w:spacing w:after="160" w:line="259" w:lineRule="auto"/>
+        <w:rPr>
+          <w:rFonts w:ascii="Times New Roman" w:hAnsi="Times New Roman" w:cs="Times New Roman"/>
+          <w:bCs/>
+          <w:sz w:val="28"/>
+          <w:szCs w:val="28"/>
+        </w:rPr>
+      </w:pPr>
+      <w:r>
+        <w:rPr>
+          <w:rFonts w:ascii="Times New Roman" w:hAnsi="Times New Roman" w:cs="Times New Roman"/>
+          <w:bCs/>
+          <w:sz w:val="28"/>
+          <w:szCs w:val="28"/>
+        </w:rPr>
+        <w:br w:type="page"/>
+      </w:r>
+    </w:p>
+    <w:p>
+      <w:pPr>
+        <w:widowControl/>
+        <w:suppressAutoHyphens w:val="0"/>
+        <w:spacing w:line="360" w:lineRule="auto"/>
+        <w:jc w:val="center"/>
+        <w:rPr>
+          <w:rFonts w:ascii="Times New Roman" w:hAnsi="Times New Roman" w:cs="Times New Roman"/>
+          <w:bCs/>
+          <w:sz w:val="28"/>
+          <w:szCs w:val="28"/>
+        </w:rPr>
+      </w:pPr>
     </w:p>
     <w:p>
       <w:pPr>
@@ -1458,6 +1619,7 @@
           <w:b/>
           <w:sz w:val="28"/>
           <w:szCs w:val="28"/>
+          <w:lang w:val="en-US"/>
         </w:rPr>
       </w:pPr>
       <w:r>
@@ -1467,33 +1629,134 @@
           <w:sz w:val="28"/>
           <w:szCs w:val="28"/>
         </w:rPr>
-        <w:t>Список использованных источников и литературы</w:t>
-      </w:r>
-      <w:r>
-        <w:rPr>
-          <w:rFonts w:ascii="Times New Roman" w:hAnsi="Times New Roman" w:cs="Times New Roman"/>
-          <w:b/>
-          <w:sz w:val="28"/>
-          <w:szCs w:val="28"/>
-        </w:rPr>
-        <w:t>:</w:t>
-      </w:r>
-    </w:p>
-    <w:p>
-      <w:pPr>
+        <w:t>Часть 2.</w:t>
+      </w:r>
+    </w:p>
+    <w:p>
+      <w:pPr>
+        <w:widowControl/>
+        <w:suppressAutoHyphens w:val="0"/>
         <w:spacing w:line="360" w:lineRule="auto"/>
         <w:ind w:firstLine="709"/>
         <w:jc w:val="both"/>
         <w:rPr>
           <w:rFonts w:ascii="Times New Roman" w:hAnsi="Times New Roman" w:cs="Times New Roman"/>
-          <w:sz w:val="28"/>
-          <w:szCs w:val="28"/>
-        </w:rPr>
-      </w:pPr>
-    </w:p>
-    <w:p>
-      <w:pPr>
+          <w:bCs/>
+          <w:sz w:val="28"/>
+          <w:szCs w:val="28"/>
+        </w:rPr>
+      </w:pPr>
+      <w:r>
+        <w:rPr>
+          <w:rFonts w:ascii="Times New Roman" w:hAnsi="Times New Roman" w:cs="Times New Roman"/>
+          <w:bCs/>
+          <w:sz w:val="28"/>
+          <w:szCs w:val="28"/>
+        </w:rPr>
+        <w:t xml:space="preserve">Составим концептуальную модель процесса «Изготовление юбки» по стандарту </w:t>
+      </w:r>
+      <w:r>
+        <w:rPr>
+          <w:rFonts w:ascii="Times New Roman" w:hAnsi="Times New Roman" w:cs="Times New Roman"/>
+          <w:bCs/>
+          <w:sz w:val="28"/>
+          <w:szCs w:val="28"/>
+          <w:lang w:val="en-US"/>
+        </w:rPr>
+        <w:t>IDEF</w:t>
+      </w:r>
+      <w:r>
+        <w:rPr>
+          <w:rFonts w:ascii="Times New Roman" w:hAnsi="Times New Roman" w:cs="Times New Roman"/>
+          <w:bCs/>
+          <w:sz w:val="28"/>
+          <w:szCs w:val="28"/>
+        </w:rPr>
+        <w:t>0</w:t>
+      </w:r>
+      <w:r>
+        <w:rPr>
+          <w:rFonts w:ascii="Times New Roman" w:hAnsi="Times New Roman" w:cs="Times New Roman"/>
+          <w:bCs/>
+          <w:sz w:val="28"/>
+          <w:szCs w:val="28"/>
+        </w:rPr>
+        <w:t>.</w:t>
+      </w:r>
+    </w:p>
+    <w:p>
+      <w:pPr>
+        <w:widowControl/>
+        <w:suppressAutoHyphens w:val="0"/>
+        <w:spacing w:line="360" w:lineRule="auto"/>
+        <w:jc w:val="both"/>
+        <w:rPr>
+          <w:rFonts w:ascii="Times New Roman" w:hAnsi="Times New Roman" w:cs="Times New Roman"/>
+          <w:bCs/>
+          <w:sz w:val="28"/>
+          <w:szCs w:val="28"/>
+          <w:lang w:val="en-US"/>
+        </w:rPr>
+      </w:pPr>
+      <w:r>
+        <w:rPr>
+          <w:rFonts w:ascii="Times New Roman" w:hAnsi="Times New Roman" w:cs="Times New Roman"/>
+          <w:bCs/>
+          <w:sz w:val="28"/>
+          <w:szCs w:val="28"/>
+          <w:lang w:val="en-US"/>
+        </w:rPr>
+        <w:drawing>
+          <wp:inline distT="0" distB="0" distL="0" distR="0" wp14:anchorId="59BB7CD7" wp14:editId="18CB5BB5">
+            <wp:extent cx="5940425" cy="3494405"/>
+            <wp:effectExtent l="0" t="0" r="3175" b="0"/>
+            <wp:docPr id="6" name="Picture 6"/>
+            <wp:cNvGraphicFramePr>
+              <a:graphicFrameLocks xmlns:a="http://schemas.openxmlformats.org/drawingml/2006/main" noChangeAspect="1"/>
+            </wp:cNvGraphicFramePr>
+            <a:graphic xmlns:a="http://schemas.openxmlformats.org/drawingml/2006/main">
+              <a:graphicData uri="http://schemas.openxmlformats.org/drawingml/2006/picture">
+                <pic:pic xmlns:pic="http://schemas.openxmlformats.org/drawingml/2006/picture">
+                  <pic:nvPicPr>
+                    <pic:cNvPr id="1" name=""/>
+                    <pic:cNvPicPr/>
+                  </pic:nvPicPr>
+                  <pic:blipFill>
+                    <a:blip r:embed="rId9"/>
+                    <a:stretch>
+                      <a:fillRect/>
+                    </a:stretch>
+                  </pic:blipFill>
+                  <pic:spPr>
+                    <a:xfrm>
+                      <a:off x="0" y="0"/>
+                      <a:ext cx="5940425" cy="3494405"/>
+                    </a:xfrm>
+                    <a:prstGeom prst="rect">
+                      <a:avLst/>
+                    </a:prstGeom>
+                  </pic:spPr>
+                </pic:pic>
+              </a:graphicData>
+            </a:graphic>
+          </wp:inline>
+        </w:drawing>
+      </w:r>
+    </w:p>
+    <w:p>
+      <w:pPr>
+        <w:widowControl/>
+        <w:suppressAutoHyphens w:val="0"/>
+        <w:spacing w:line="360" w:lineRule="auto"/>
         <w:jc w:val="center"/>
+        <w:rPr>
+          <w:rFonts w:ascii="Times New Roman" w:hAnsi="Times New Roman" w:cs="Times New Roman"/>
+          <w:bCs/>
+          <w:sz w:val="28"/>
+          <w:szCs w:val="28"/>
+        </w:rPr>
+      </w:pPr>
+      <w:r>
         <w:rPr>
           <w:rFonts w:ascii="Times New Roman" w:eastAsia="Times New Roman" w:hAnsi="Times New Roman" w:cs="Times New Roman"/>
           <w:color w:val="000000"/>
@@ -1501,7 +1764,339 @@
           <w:szCs w:val="28"/>
           <w:lang w:eastAsia="ru-RU" w:bidi="ru-RU"/>
         </w:rPr>
-      </w:pPr>
+        <w:t>Рис</w:t>
+      </w:r>
+      <w:r>
+        <w:rPr>
+          <w:rFonts w:ascii="Times New Roman" w:eastAsia="Times New Roman" w:hAnsi="Times New Roman" w:cs="Times New Roman"/>
+          <w:color w:val="000000"/>
+          <w:sz w:val="28"/>
+          <w:szCs w:val="28"/>
+          <w:lang w:eastAsia="ru-RU" w:bidi="ru-RU"/>
+        </w:rPr>
+        <w:t>. 3</w:t>
+      </w:r>
+      <w:r>
+        <w:rPr>
+          <w:rFonts w:ascii="Times New Roman" w:eastAsia="Times New Roman" w:hAnsi="Times New Roman" w:cs="Times New Roman"/>
+          <w:color w:val="000000"/>
+          <w:sz w:val="28"/>
+          <w:szCs w:val="28"/>
+          <w:lang w:eastAsia="ru-RU" w:bidi="ru-RU"/>
+        </w:rPr>
+        <w:t xml:space="preserve"> </w:t>
+      </w:r>
+      <w:r>
+        <w:rPr>
+          <w:rFonts w:ascii="Times New Roman" w:hAnsi="Times New Roman" w:cs="Times New Roman"/>
+          <w:bCs/>
+          <w:sz w:val="28"/>
+          <w:szCs w:val="28"/>
+        </w:rPr>
+        <w:t>Концептуальная модель процесса «Изготовление юбки»</w:t>
+      </w:r>
+    </w:p>
+    <w:p>
+      <w:pPr>
+        <w:widowControl/>
+        <w:suppressAutoHyphens w:val="0"/>
+        <w:spacing w:line="360" w:lineRule="auto"/>
+        <w:jc w:val="center"/>
+        <w:rPr>
+          <w:rFonts w:ascii="Times New Roman" w:hAnsi="Times New Roman" w:cs="Times New Roman"/>
+          <w:bCs/>
+          <w:sz w:val="28"/>
+          <w:szCs w:val="28"/>
+          <w:lang w:val="en-US"/>
+        </w:rPr>
+      </w:pPr>
+      <w:r>
+        <w:rPr>
+          <w:rFonts w:ascii="Times New Roman" w:hAnsi="Times New Roman" w:cs="Times New Roman"/>
+          <w:bCs/>
+          <w:sz w:val="28"/>
+          <w:szCs w:val="28"/>
+          <w:lang w:val="en-US"/>
+        </w:rPr>
+        <w:drawing>
+          <wp:inline distT="0" distB="0" distL="0" distR="0" wp14:anchorId="50AAA41A" wp14:editId="1BBB3C61">
+            <wp:extent cx="5940425" cy="3467100"/>
+            <wp:effectExtent l="0" t="0" r="3175" b="0"/>
+            <wp:docPr id="5" name="Picture 5"/>
+            <wp:cNvGraphicFramePr>
+              <a:graphicFrameLocks xmlns:a="http://schemas.openxmlformats.org/drawingml/2006/main" noChangeAspect="1"/>
+            </wp:cNvGraphicFramePr>
+            <a:graphic xmlns:a="http://schemas.openxmlformats.org/drawingml/2006/main">
+              <a:graphicData uri="http://schemas.openxmlformats.org/drawingml/2006/picture">
+                <pic:pic xmlns:pic="http://schemas.openxmlformats.org/drawingml/2006/picture">
+                  <pic:nvPicPr>
+                    <pic:cNvPr id="1" name=""/>
+                    <pic:cNvPicPr/>
+                  </pic:nvPicPr>
+                  <pic:blipFill>
+                    <a:blip r:embed="rId10"/>
+                    <a:stretch>
+                      <a:fillRect/>
+                    </a:stretch>
+                  </pic:blipFill>
+                  <pic:spPr>
+                    <a:xfrm>
+                      <a:off x="0" y="0"/>
+                      <a:ext cx="5940425" cy="3467100"/>
+                    </a:xfrm>
+                    <a:prstGeom prst="rect">
+                      <a:avLst/>
+                    </a:prstGeom>
+                  </pic:spPr>
+                </pic:pic>
+              </a:graphicData>
+            </a:graphic>
+          </wp:inline>
+        </w:drawing>
+      </w:r>
+    </w:p>
+    <w:p>
+      <w:pPr>
+        <w:widowControl/>
+        <w:suppressAutoHyphens w:val="0"/>
+        <w:spacing w:line="360" w:lineRule="auto"/>
+        <w:jc w:val="center"/>
+        <w:rPr>
+          <w:rFonts w:ascii="Times New Roman" w:hAnsi="Times New Roman" w:cs="Times New Roman"/>
+          <w:bCs/>
+          <w:sz w:val="28"/>
+          <w:szCs w:val="28"/>
+        </w:rPr>
+      </w:pPr>
+      <w:r>
+        <w:rPr>
+          <w:rFonts w:ascii="Times New Roman" w:eastAsia="Times New Roman" w:hAnsi="Times New Roman" w:cs="Times New Roman"/>
+          <w:color w:val="000000"/>
+          <w:sz w:val="28"/>
+          <w:szCs w:val="28"/>
+          <w:lang w:eastAsia="ru-RU" w:bidi="ru-RU"/>
+        </w:rPr>
+        <w:t>Рис</w:t>
+      </w:r>
+      <w:r>
+        <w:rPr>
+          <w:rFonts w:ascii="Times New Roman" w:eastAsia="Times New Roman" w:hAnsi="Times New Roman" w:cs="Times New Roman"/>
+          <w:color w:val="000000"/>
+          <w:sz w:val="28"/>
+          <w:szCs w:val="28"/>
+          <w:lang w:eastAsia="ru-RU" w:bidi="ru-RU"/>
+        </w:rPr>
+        <w:t>.</w:t>
+      </w:r>
+      <w:r>
+        <w:rPr>
+          <w:rFonts w:ascii="Times New Roman" w:eastAsia="Times New Roman" w:hAnsi="Times New Roman" w:cs="Times New Roman"/>
+          <w:color w:val="000000"/>
+          <w:sz w:val="28"/>
+          <w:szCs w:val="28"/>
+          <w:lang w:eastAsia="ru-RU" w:bidi="ru-RU"/>
+        </w:rPr>
+        <w:t xml:space="preserve"> </w:t>
+      </w:r>
+      <w:r>
+        <w:rPr>
+          <w:rFonts w:ascii="Times New Roman" w:eastAsia="Times New Roman" w:hAnsi="Times New Roman" w:cs="Times New Roman"/>
+          <w:color w:val="000000"/>
+          <w:sz w:val="28"/>
+          <w:szCs w:val="28"/>
+          <w:lang w:eastAsia="ru-RU" w:bidi="ru-RU"/>
+        </w:rPr>
+        <w:t>4</w:t>
+      </w:r>
+      <w:r>
+        <w:rPr>
+          <w:rFonts w:ascii="Times New Roman" w:eastAsia="Times New Roman" w:hAnsi="Times New Roman" w:cs="Times New Roman"/>
+          <w:color w:val="000000"/>
+          <w:sz w:val="28"/>
+          <w:szCs w:val="28"/>
+          <w:lang w:eastAsia="ru-RU" w:bidi="ru-RU"/>
+        </w:rPr>
+        <w:t xml:space="preserve"> </w:t>
+      </w:r>
+      <w:r>
+        <w:rPr>
+          <w:rFonts w:ascii="Times New Roman" w:eastAsia="Times New Roman" w:hAnsi="Times New Roman" w:cs="Times New Roman"/>
+          <w:color w:val="000000"/>
+          <w:sz w:val="28"/>
+          <w:szCs w:val="28"/>
+          <w:lang w:eastAsia="ru-RU" w:bidi="ru-RU"/>
+        </w:rPr>
+        <w:t>Концептуальная модель подпроцессов</w:t>
+      </w:r>
+    </w:p>
+    <w:p>
+      <w:pPr>
+        <w:widowControl/>
+        <w:suppressAutoHyphens w:val="0"/>
+        <w:spacing w:after="160" w:line="259" w:lineRule="auto"/>
+        <w:rPr>
+          <w:rFonts w:ascii="Times New Roman" w:hAnsi="Times New Roman" w:cs="Times New Roman"/>
+          <w:bCs/>
+          <w:sz w:val="28"/>
+          <w:szCs w:val="28"/>
+        </w:rPr>
+      </w:pPr>
+      <w:r>
+        <w:rPr>
+          <w:rFonts w:ascii="Times New Roman" w:hAnsi="Times New Roman" w:cs="Times New Roman"/>
+          <w:bCs/>
+          <w:sz w:val="28"/>
+          <w:szCs w:val="28"/>
+        </w:rPr>
+        <w:br w:type="page"/>
+      </w:r>
+    </w:p>
+    <w:p>
+      <w:pPr>
+        <w:widowControl/>
+        <w:suppressAutoHyphens w:val="0"/>
+        <w:spacing w:line="360" w:lineRule="auto"/>
+        <w:jc w:val="center"/>
+        <w:rPr>
+          <w:rFonts w:ascii="Times New Roman" w:hAnsi="Times New Roman" w:cs="Times New Roman"/>
+          <w:bCs/>
+          <w:sz w:val="28"/>
+          <w:szCs w:val="28"/>
+        </w:rPr>
+      </w:pPr>
+    </w:p>
+    <w:p>
+      <w:pPr>
+        <w:spacing w:line="360" w:lineRule="auto"/>
+        <w:ind w:firstLine="709"/>
+        <w:jc w:val="both"/>
+        <w:rPr>
+          <w:rFonts w:ascii="Times New Roman" w:hAnsi="Times New Roman" w:cs="Times New Roman"/>
+          <w:sz w:val="28"/>
+          <w:szCs w:val="28"/>
+        </w:rPr>
+      </w:pPr>
+      <w:r>
+        <w:rPr>
+          <w:rFonts w:ascii="Times New Roman" w:hAnsi="Times New Roman" w:cs="Times New Roman"/>
+          <w:b/>
+          <w:sz w:val="28"/>
+          <w:szCs w:val="28"/>
+        </w:rPr>
+        <w:t>Результат работы:</w:t>
+      </w:r>
+      <w:r>
+        <w:rPr>
+          <w:rFonts w:ascii="Times New Roman" w:hAnsi="Times New Roman" w:cs="Times New Roman"/>
+          <w:bCs/>
+          <w:sz w:val="28"/>
+          <w:szCs w:val="28"/>
+        </w:rPr>
+        <w:t xml:space="preserve"> построение функциональной диаграммы процесса и ознакомление с функциональными возможностями программного</w:t>
+      </w:r>
+      <w:r>
+        <w:rPr>
+          <w:rFonts w:ascii="Times New Roman" w:hAnsi="Times New Roman" w:cs="Times New Roman"/>
+          <w:bCs/>
+          <w:sz w:val="28"/>
+          <w:szCs w:val="28"/>
+        </w:rPr>
+        <w:t xml:space="preserve"> </w:t>
+      </w:r>
+      <w:r>
+        <w:rPr>
+          <w:rFonts w:ascii="Times New Roman" w:hAnsi="Times New Roman" w:cs="Times New Roman"/>
+          <w:bCs/>
+          <w:sz w:val="28"/>
+          <w:szCs w:val="28"/>
+        </w:rPr>
+        <w:t>обеспечения.</w:t>
+      </w:r>
+      <w:r>
+        <w:rPr>
+          <w:rFonts w:ascii="Times New Roman" w:hAnsi="Times New Roman" w:cs="Times New Roman"/>
+          <w:sz w:val="28"/>
+          <w:szCs w:val="28"/>
+        </w:rPr>
+        <w:br w:type="page"/>
+      </w:r>
+    </w:p>
+    <w:p>
+      <w:pPr>
+        <w:widowControl/>
+        <w:suppressAutoHyphens w:val="0"/>
+        <w:spacing w:line="360" w:lineRule="auto"/>
+        <w:ind w:firstLine="709"/>
+        <w:jc w:val="both"/>
+        <w:rPr>
+          <w:rFonts w:ascii="Times New Roman" w:hAnsi="Times New Roman" w:cs="Times New Roman"/>
+          <w:b/>
+          <w:sz w:val="28"/>
+          <w:szCs w:val="28"/>
+        </w:rPr>
+      </w:pPr>
+      <w:r>
+        <w:rPr>
+          <w:rFonts w:ascii="Times New Roman" w:hAnsi="Times New Roman" w:cs="Times New Roman"/>
+          <w:b/>
+          <w:sz w:val="28"/>
+          <w:szCs w:val="28"/>
+        </w:rPr>
+        <w:lastRenderedPageBreak/>
+        <w:t>Список использованных источников и литературы</w:t>
+      </w:r>
+      <w:r>
+        <w:rPr>
+          <w:rFonts w:ascii="Times New Roman" w:hAnsi="Times New Roman" w:cs="Times New Roman"/>
+          <w:b/>
+          <w:sz w:val="28"/>
+          <w:szCs w:val="28"/>
+        </w:rPr>
+        <w:t>:</w:t>
+      </w:r>
+    </w:p>
+    <w:p>
+      <w:pPr>
+        <w:widowControl/>
+        <w:suppressAutoHyphens w:val="0"/>
+        <w:spacing w:line="360" w:lineRule="auto"/>
+        <w:ind w:firstLine="709"/>
+        <w:jc w:val="both"/>
+        <w:rPr>
+          <w:rFonts w:ascii="Times New Roman" w:hAnsi="Times New Roman" w:cs="Times New Roman"/>
+          <w:bCs/>
+          <w:sz w:val="28"/>
+          <w:szCs w:val="28"/>
+          <w:lang w:val="en-US"/>
+        </w:rPr>
+      </w:pPr>
+      <w:r>
+        <w:rPr>
+          <w:rFonts w:ascii="Times New Roman" w:hAnsi="Times New Roman" w:cs="Times New Roman"/>
+          <w:bCs/>
+          <w:sz w:val="28"/>
+          <w:szCs w:val="28"/>
+        </w:rPr>
+        <w:t>1.</w:t>
+      </w:r>
+      <w:r>
+        <w:rPr>
+          <w:rFonts w:ascii="Times New Roman" w:hAnsi="Times New Roman" w:cs="Times New Roman"/>
+          <w:bCs/>
+          <w:sz w:val="28"/>
+          <w:szCs w:val="28"/>
+        </w:rPr>
+        <w:t xml:space="preserve"> </w:t>
+      </w:r>
+      <w:r>
+        <w:rPr>
+          <w:rFonts w:ascii="Times New Roman" w:hAnsi="Times New Roman" w:cs="Times New Roman"/>
+          <w:bCs/>
+          <w:sz w:val="28"/>
+          <w:szCs w:val="28"/>
+        </w:rPr>
+        <w:t>Материалы для практических/семинарских занятий в разделе дисциплины СДО МИРЭА — Электронный ресурс [URL]: https://online-edu.mirea.ru/</w:t>
+      </w:r>
     </w:p>
     <w:sectPr>
       <w:pgSz w:w="11906" w:h="16838"/>
@@ -1514,8 +2109,97 @@
 </file>
 
 <file path=word/numbering.xml><?xml version="1.0" encoding="utf-8"?>
-<w:numbering xmlns:wpc="http://schemas.microsoft.com/office/word/2010/wordprocessingCanvas" xmlns:cx="http://schemas.microsoft.com/office/drawing/2014/chartex" xmlns:cx1="http://schemas.microsoft.com/office/drawing/2015/9/8/chartex" xmlns:cx2="http://schemas.microsoft.com/office/drawing/2015/10/21/chartex" xmlns:cx3="http://schemas.microsoft.com/office/drawing/2016/5/9/chartex" xmlns:cx4="http://schemas.microsoft.com/office/drawing/2016/5/10/chartex" xmlns:cx5="http://schemas.microsoft.com/office/drawing/2016/5/11/chartex" xmlns:cx6="http://schemas.microsoft.com/office/drawing/2016/5/12/chartex" xmlns:cx7="http://schemas.microsoft.com/office/drawing/2016/5/13/chartex" xmlns:cx8="http://schemas.microsoft.com/office/drawing/2016/5/14/chartex" xmlns:mc="http://schemas.openxmlformats.org/markup-compatibility/2006" xmlns:aink="http://schemas.microsoft.com/office/drawing/2016/ink" xmlns:am3d="http://schemas.microsoft.com/office/drawing/2017/model3d" xmlns:o="urn:schemas-microsoft-com:office:office" xmlns:oel="http://schemas.microsoft.com/office/2019/extlst" xmlns:r="http://schemas.openxmlformats.org/officeDocument/2006/relationships" xmlns:m="http://schemas.openxmlformats.org/officeDocument/2006/math" xmlns:v="urn:schemas-microsoft-com:vml" xmlns:wp14="http://schemas.microsoft.com/office/word/2010/wordprocessingDrawing" xmlns:wp="http://schemas.openxmlformats.org/drawingml/2006/wordprocessingDrawing" xmlns:w10="urn:schemas-microsoft-com:office:word" xmlns:w="http://schemas.openxmlformats.org/wordprocessingml/2006/main" xmlns:w14="http://schemas.microsoft.com/office/word/2010/wordml" xmlns:w15="http://schemas.microsoft.com/office/word/2012/wordml" xmlns:w16cex="http://schemas.microsoft.com/office/word/2018/wordml/cex" xmlns:w16cid="http://schemas.microsoft.com/office/word/2016/wordml/cid" xmlns:w16="http://schemas.microsoft.com/office/word/2018/wordml" xmlns:w16sdtdh="http://schemas.microsoft.com/office/word/2020/wordml/sdtdatahash" xmlns:w16se="http://schemas.microsoft.com/office/word/2015/wordml/symex" xmlns:wpg="http://schemas.microsoft.com/office/word/2010/wordprocessingGroup" xmlns:wpi="http://schemas.microsoft.com/office/word/2010/wordprocessingInk" xmlns:wne="http://schemas.microsoft.com/office/word/2006/wordml" xmlns:wps="http://schemas.microsoft.com/office/word/2010/wordprocessingShape" mc:Ignorable="w14 w15 w16se w16cid w16 w16cex w16sdtdh wp14">
+<w:numbering xmlns:wpc="http://schemas.microsoft.com/office/word/2010/wordprocessingCanvas" xmlns:cx="http://schemas.microsoft.com/office/drawing/2014/chartex" xmlns:cx1="http://schemas.microsoft.com/office/drawing/2015/9/8/chartex" xmlns:cx2="http://schemas.microsoft.com/office/drawing/2015/10/21/chartex" xmlns:cx3="http://schemas.microsoft.com/office/drawing/2016/5/9/chartex" xmlns:cx4="http://schemas.microsoft.com/office/drawing/2016/5/10/chartex" xmlns:cx5="http://schemas.microsoft.com/office/drawing/2016/5/11/chartex" xmlns:cx6="http://schemas.microsoft.com/office/drawing/2016/5/12/chartex" xmlns:cx7="http://schemas.microsoft.com/office/drawing/2016/5/13/chartex" xmlns:cx8="http://schemas.microsoft.com/office/drawing/2016/5/14/chartex" xmlns:mc="http://schemas.openxmlformats.org/markup-compatibility/2006" xmlns:aink="http://schemas.microsoft.com/office/drawing/2016/ink" xmlns:am3d="http://schemas.microsoft.com/office/drawing/2017/model3d" xmlns:o="urn:schemas-microsoft-com:office:office" xmlns:r="http://schemas.openxmlformats.org/officeDocument/2006/relationships" xmlns:m="http://schemas.openxmlformats.org/officeDocument/2006/math" xmlns:v="urn:schemas-microsoft-com:vml" xmlns:wp14="http://schemas.microsoft.com/office/word/2010/wordprocessingDrawing" xmlns:wp="http://schemas.openxmlformats.org/drawingml/2006/wordprocessingDrawing" xmlns:w10="urn:schemas-microsoft-com:office:word" xmlns:w="http://schemas.openxmlformats.org/wordprocessingml/2006/main" xmlns:w14="http://schemas.microsoft.com/office/word/2010/wordml" xmlns:w15="http://schemas.microsoft.com/office/word/2012/wordml" xmlns:w16cex="http://schemas.microsoft.com/office/word/2018/wordml/cex" xmlns:w16cid="http://schemas.microsoft.com/office/word/2016/wordml/cid" xmlns:w16="http://schemas.microsoft.com/office/word/2018/wordml" xmlns:w16sdtdh="http://schemas.microsoft.com/office/word/2020/wordml/sdtdatahash" xmlns:w16se="http://schemas.microsoft.com/office/word/2015/wordml/symex" xmlns:wpg="http://schemas.microsoft.com/office/word/2010/wordprocessingGroup" xmlns:wpi="http://schemas.microsoft.com/office/word/2010/wordprocessingInk" xmlns:wne="http://schemas.microsoft.com/office/word/2006/wordml" xmlns:wps="http://schemas.microsoft.com/office/word/2010/wordprocessingShape" mc:Ignorable="w14 w15 w16se w16cid w16 w16cex w16sdtdh wp14">
   <w:abstractNum w:abstractNumId="0" w15:restartNumberingAfterBreak="0">
+    <w:nsid w:val="0499166A"/>
+    <w:multiLevelType w:val="hybridMultilevel"/>
+    <w:tmpl w:val="D3DC1A4E"/>
+    <w:lvl w:ilvl="0" w:tplc="97227062">
+      <w:start w:val="1"/>
+      <w:numFmt w:val="decimal"/>
+      <w:lvlText w:val="%1."/>
+      <w:lvlJc w:val="left"/>
+      <w:pPr>
+        <w:ind w:left="1069" w:hanging="360"/>
+      </w:pPr>
+      <w:rPr>
+        <w:rFonts w:hint="default"/>
+      </w:rPr>
+    </w:lvl>
+    <w:lvl w:ilvl="1" w:tplc="04190019" w:tentative="1">
+      <w:start w:val="1"/>
+      <w:numFmt w:val="lowerLetter"/>
+      <w:lvlText w:val="%2."/>
+      <w:lvlJc w:val="left"/>
+      <w:pPr>
+        <w:ind w:left="1789" w:hanging="360"/>
+      </w:pPr>
+    </w:lvl>
+    <w:lvl w:ilvl="2" w:tplc="0419001B" w:tentative="1">
+      <w:start w:val="1"/>
+      <w:numFmt w:val="lowerRoman"/>
+      <w:lvlText w:val="%3."/>
+      <w:lvlJc w:val="right"/>
+      <w:pPr>
+        <w:ind w:left="2509" w:hanging="180"/>
+      </w:pPr>
+    </w:lvl>
+    <w:lvl w:ilvl="3" w:tplc="0419000F" w:tentative="1">
+      <w:start w:val="1"/>
+      <w:numFmt w:val="decimal"/>
+      <w:lvlText w:val="%4."/>
+      <w:lvlJc w:val="left"/>
+      <w:pPr>
+        <w:ind w:left="3229" w:hanging="360"/>
+      </w:pPr>
+    </w:lvl>
+    <w:lvl w:ilvl="4" w:tplc="04190019" w:tentative="1">
+      <w:start w:val="1"/>
+      <w:numFmt w:val="lowerLetter"/>
+      <w:lvlText w:val="%5."/>
+      <w:lvlJc w:val="left"/>
+      <w:pPr>
+        <w:ind w:left="3949" w:hanging="360"/>
+      </w:pPr>
+    </w:lvl>
+    <w:lvl w:ilvl="5" w:tplc="0419001B" w:tentative="1">
+      <w:start w:val="1"/>
+      <w:numFmt w:val="lowerRoman"/>
+      <w:lvlText w:val="%6."/>
+      <w:lvlJc w:val="right"/>
+      <w:pPr>
+        <w:ind w:left="4669" w:hanging="180"/>
+      </w:pPr>
+    </w:lvl>
+    <w:lvl w:ilvl="6" w:tplc="0419000F" w:tentative="1">
+      <w:start w:val="1"/>
+      <w:numFmt w:val="decimal"/>
+      <w:lvlText w:val="%7."/>
+      <w:lvlJc w:val="left"/>
+      <w:pPr>
+        <w:ind w:left="5389" w:hanging="360"/>
+      </w:pPr>
+    </w:lvl>
+    <w:lvl w:ilvl="7" w:tplc="04190019" w:tentative="1">
+      <w:start w:val="1"/>
+      <w:numFmt w:val="lowerLetter"/>
+      <w:lvlText w:val="%8."/>
+      <w:lvlJc w:val="left"/>
+      <w:pPr>
+        <w:ind w:left="6109" w:hanging="360"/>
+      </w:pPr>
+    </w:lvl>
+    <w:lvl w:ilvl="8" w:tplc="0419001B" w:tentative="1">
+      <w:start w:val="1"/>
+      <w:numFmt w:val="lowerRoman"/>
+      <w:lvlText w:val="%9."/>
+      <w:lvlJc w:val="right"/>
+      <w:pPr>
+        <w:ind w:left="6829" w:hanging="180"/>
+      </w:pPr>
+    </w:lvl>
+  </w:abstractNum>
+  <w:abstractNum w:abstractNumId="1" w15:restartNumberingAfterBreak="0">
     <w:nsid w:val="07CC3FFA"/>
     <w:multiLevelType w:val="multilevel"/>
     <w:tmpl w:val="18F86B56"/>
@@ -1664,7 +2348,7 @@
       </w:rPr>
     </w:lvl>
   </w:abstractNum>
-  <w:abstractNum w:abstractNumId="1" w15:restartNumberingAfterBreak="0">
+  <w:abstractNum w:abstractNumId="2" w15:restartNumberingAfterBreak="0">
     <w:nsid w:val="0BF55C87"/>
     <w:multiLevelType w:val="hybridMultilevel"/>
     <w:tmpl w:val="30047A6C"/>
@@ -1777,7 +2461,7 @@
       </w:rPr>
     </w:lvl>
   </w:abstractNum>
-  <w:abstractNum w:abstractNumId="2" w15:restartNumberingAfterBreak="0">
+  <w:abstractNum w:abstractNumId="3" w15:restartNumberingAfterBreak="0">
     <w:nsid w:val="17A54F33"/>
     <w:multiLevelType w:val="hybridMultilevel"/>
     <w:tmpl w:val="B5CCFDE4"/>
@@ -1890,7 +2574,7 @@
       </w:rPr>
     </w:lvl>
   </w:abstractNum>
-  <w:abstractNum w:abstractNumId="3" w15:restartNumberingAfterBreak="0">
+  <w:abstractNum w:abstractNumId="4" w15:restartNumberingAfterBreak="0">
     <w:nsid w:val="1EBA0320"/>
     <w:multiLevelType w:val="hybridMultilevel"/>
     <w:tmpl w:val="0E74DB9C"/>
@@ -2003,7 +2687,7 @@
       </w:rPr>
     </w:lvl>
   </w:abstractNum>
-  <w:abstractNum w:abstractNumId="4" w15:restartNumberingAfterBreak="0">
+  <w:abstractNum w:abstractNumId="5" w15:restartNumberingAfterBreak="0">
     <w:nsid w:val="27F47D59"/>
     <w:multiLevelType w:val="multilevel"/>
     <w:tmpl w:val="0DA48F40"/>
@@ -2116,7 +2800,7 @@
       </w:pPr>
     </w:lvl>
   </w:abstractNum>
-  <w:abstractNum w:abstractNumId="5" w15:restartNumberingAfterBreak="0">
+  <w:abstractNum w:abstractNumId="6" w15:restartNumberingAfterBreak="0">
     <w:nsid w:val="3635518D"/>
     <w:multiLevelType w:val="hybridMultilevel"/>
     <w:tmpl w:val="91C224D4"/>
@@ -2229,7 +2913,7 @@
       </w:rPr>
     </w:lvl>
   </w:abstractNum>
-  <w:abstractNum w:abstractNumId="6" w15:restartNumberingAfterBreak="0">
+  <w:abstractNum w:abstractNumId="7" w15:restartNumberingAfterBreak="0">
     <w:nsid w:val="3CE67D42"/>
     <w:multiLevelType w:val="hybridMultilevel"/>
     <w:tmpl w:val="218446CC"/>
@@ -2318,7 +3002,7 @@
       </w:pPr>
     </w:lvl>
   </w:abstractNum>
-  <w:abstractNum w:abstractNumId="7" w15:restartNumberingAfterBreak="0">
+  <w:abstractNum w:abstractNumId="8" w15:restartNumberingAfterBreak="0">
     <w:nsid w:val="3DD96D58"/>
     <w:multiLevelType w:val="hybridMultilevel"/>
     <w:tmpl w:val="482AD302"/>
@@ -2431,7 +3115,96 @@
       </w:rPr>
     </w:lvl>
   </w:abstractNum>
-  <w:abstractNum w:abstractNumId="8" w15:restartNumberingAfterBreak="0">
+  <w:abstractNum w:abstractNumId="9" w15:restartNumberingAfterBreak="0">
+    <w:nsid w:val="3EBD159E"/>
+    <w:multiLevelType w:val="hybridMultilevel"/>
+    <w:tmpl w:val="523AE194"/>
+    <w:lvl w:ilvl="0" w:tplc="2FE271C6">
+      <w:start w:val="1"/>
+      <w:numFmt w:val="decimal"/>
+      <w:lvlText w:val="%1."/>
+      <w:lvlJc w:val="left"/>
+      <w:pPr>
+        <w:ind w:left="1069" w:hanging="360"/>
+      </w:pPr>
+      <w:rPr>
+        <w:rFonts w:hint="default"/>
+      </w:rPr>
+    </w:lvl>
+    <w:lvl w:ilvl="1" w:tplc="04190019" w:tentative="1">
+      <w:start w:val="1"/>
+      <w:numFmt w:val="lowerLetter"/>
+      <w:lvlText w:val="%2."/>
+      <w:lvlJc w:val="left"/>
+      <w:pPr>
+        <w:ind w:left="1789" w:hanging="360"/>
+      </w:pPr>
+    </w:lvl>
+    <w:lvl w:ilvl="2" w:tplc="0419001B" w:tentative="1">
+      <w:start w:val="1"/>
+      <w:numFmt w:val="lowerRoman"/>
+      <w:lvlText w:val="%3."/>
+      <w:lvlJc w:val="right"/>
+      <w:pPr>
+        <w:ind w:left="2509" w:hanging="180"/>
+      </w:pPr>
+    </w:lvl>
+    <w:lvl w:ilvl="3" w:tplc="0419000F" w:tentative="1">
+      <w:start w:val="1"/>
+      <w:numFmt w:val="decimal"/>
+      <w:lvlText w:val="%4."/>
+      <w:lvlJc w:val="left"/>
+      <w:pPr>
+        <w:ind w:left="3229" w:hanging="360"/>
+      </w:pPr>
+    </w:lvl>
+    <w:lvl w:ilvl="4" w:tplc="04190019" w:tentative="1">
+      <w:start w:val="1"/>
+      <w:numFmt w:val="lowerLetter"/>
+      <w:lvlText w:val="%5."/>
+      <w:lvlJc w:val="left"/>
+      <w:pPr>
+        <w:ind w:left="3949" w:hanging="360"/>
+      </w:pPr>
+    </w:lvl>
+    <w:lvl w:ilvl="5" w:tplc="0419001B" w:tentative="1">
+      <w:start w:val="1"/>
+      <w:numFmt w:val="lowerRoman"/>
+      <w:lvlText w:val="%6."/>
+      <w:lvlJc w:val="right"/>
+      <w:pPr>
+        <w:ind w:left="4669" w:hanging="180"/>
+      </w:pPr>
+    </w:lvl>
+    <w:lvl w:ilvl="6" w:tplc="0419000F" w:tentative="1">
+      <w:start w:val="1"/>
+      <w:numFmt w:val="decimal"/>
+      <w:lvlText w:val="%7."/>
+      <w:lvlJc w:val="left"/>
+      <w:pPr>
+        <w:ind w:left="5389" w:hanging="360"/>
+      </w:pPr>
+    </w:lvl>
+    <w:lvl w:ilvl="7" w:tplc="04190019" w:tentative="1">
+      <w:start w:val="1"/>
+      <w:numFmt w:val="lowerLetter"/>
+      <w:lvlText w:val="%8."/>
+      <w:lvlJc w:val="left"/>
+      <w:pPr>
+        <w:ind w:left="6109" w:hanging="360"/>
+      </w:pPr>
+    </w:lvl>
+    <w:lvl w:ilvl="8" w:tplc="0419001B" w:tentative="1">
+      <w:start w:val="1"/>
+      <w:numFmt w:val="lowerRoman"/>
+      <w:lvlText w:val="%9."/>
+      <w:lvlJc w:val="right"/>
+      <w:pPr>
+        <w:ind w:left="6829" w:hanging="180"/>
+      </w:pPr>
+    </w:lvl>
+  </w:abstractNum>
+  <w:abstractNum w:abstractNumId="10" w15:restartNumberingAfterBreak="0">
     <w:nsid w:val="466F47E0"/>
     <w:multiLevelType w:val="hybridMultilevel"/>
     <w:tmpl w:val="7C8CA84A"/>
@@ -2522,7 +3295,7 @@
       </w:pPr>
     </w:lvl>
   </w:abstractNum>
-  <w:abstractNum w:abstractNumId="9" w15:restartNumberingAfterBreak="0">
+  <w:abstractNum w:abstractNumId="11" w15:restartNumberingAfterBreak="0">
     <w:nsid w:val="53E24BC8"/>
     <w:multiLevelType w:val="hybridMultilevel"/>
     <w:tmpl w:val="7ADA9F34"/>
@@ -2611,7 +3384,7 @@
       </w:pPr>
     </w:lvl>
   </w:abstractNum>
-  <w:abstractNum w:abstractNumId="10" w15:restartNumberingAfterBreak="0">
+  <w:abstractNum w:abstractNumId="12" w15:restartNumberingAfterBreak="0">
     <w:nsid w:val="5D96081B"/>
     <w:multiLevelType w:val="hybridMultilevel"/>
     <w:tmpl w:val="56429B42"/>
@@ -2703,7 +3476,7 @@
       </w:pPr>
     </w:lvl>
   </w:abstractNum>
-  <w:abstractNum w:abstractNumId="11" w15:restartNumberingAfterBreak="0">
+  <w:abstractNum w:abstractNumId="13" w15:restartNumberingAfterBreak="0">
     <w:nsid w:val="5DCE62B2"/>
     <w:multiLevelType w:val="hybridMultilevel"/>
     <w:tmpl w:val="260AAFB0"/>
@@ -2792,7 +3565,96 @@
       </w:pPr>
     </w:lvl>
   </w:abstractNum>
-  <w:abstractNum w:abstractNumId="12" w15:restartNumberingAfterBreak="0">
+  <w:abstractNum w:abstractNumId="14" w15:restartNumberingAfterBreak="0">
+    <w:nsid w:val="63741662"/>
+    <w:multiLevelType w:val="hybridMultilevel"/>
+    <w:tmpl w:val="6908F996"/>
+    <w:lvl w:ilvl="0" w:tplc="AEEE74A6">
+      <w:start w:val="1"/>
+      <w:numFmt w:val="decimal"/>
+      <w:lvlText w:val="%1."/>
+      <w:lvlJc w:val="left"/>
+      <w:pPr>
+        <w:ind w:left="1069" w:hanging="360"/>
+      </w:pPr>
+      <w:rPr>
+        <w:rFonts w:hint="default"/>
+      </w:rPr>
+    </w:lvl>
+    <w:lvl w:ilvl="1" w:tplc="04190019" w:tentative="1">
+      <w:start w:val="1"/>
+      <w:numFmt w:val="lowerLetter"/>
+      <w:lvlText w:val="%2."/>
+      <w:lvlJc w:val="left"/>
+      <w:pPr>
+        <w:ind w:left="1789" w:hanging="360"/>
+      </w:pPr>
+    </w:lvl>
+    <w:lvl w:ilvl="2" w:tplc="0419001B" w:tentative="1">
+      <w:start w:val="1"/>
+      <w:numFmt w:val="lowerRoman"/>
+      <w:lvlText w:val="%3."/>
+      <w:lvlJc w:val="right"/>
+      <w:pPr>
+        <w:ind w:left="2509" w:hanging="180"/>
+      </w:pPr>
+    </w:lvl>
+    <w:lvl w:ilvl="3" w:tplc="0419000F" w:tentative="1">
+      <w:start w:val="1"/>
+      <w:numFmt w:val="decimal"/>
+      <w:lvlText w:val="%4."/>
+      <w:lvlJc w:val="left"/>
+      <w:pPr>
+        <w:ind w:left="3229" w:hanging="360"/>
+      </w:pPr>
+    </w:lvl>
+    <w:lvl w:ilvl="4" w:tplc="04190019" w:tentative="1">
+      <w:start w:val="1"/>
+      <w:numFmt w:val="lowerLetter"/>
+      <w:lvlText w:val="%5."/>
+      <w:lvlJc w:val="left"/>
+      <w:pPr>
+        <w:ind w:left="3949" w:hanging="360"/>
+      </w:pPr>
+    </w:lvl>
+    <w:lvl w:ilvl="5" w:tplc="0419001B" w:tentative="1">
+      <w:start w:val="1"/>
+      <w:numFmt w:val="lowerRoman"/>
+      <w:lvlText w:val="%6."/>
+      <w:lvlJc w:val="right"/>
+      <w:pPr>
+        <w:ind w:left="4669" w:hanging="180"/>
+      </w:pPr>
+    </w:lvl>
+    <w:lvl w:ilvl="6" w:tplc="0419000F" w:tentative="1">
+      <w:start w:val="1"/>
+      <w:numFmt w:val="decimal"/>
+      <w:lvlText w:val="%7."/>
+      <w:lvlJc w:val="left"/>
+      <w:pPr>
+        <w:ind w:left="5389" w:hanging="360"/>
+      </w:pPr>
+    </w:lvl>
+    <w:lvl w:ilvl="7" w:tplc="04190019" w:tentative="1">
+      <w:start w:val="1"/>
+      <w:numFmt w:val="lowerLetter"/>
+      <w:lvlText w:val="%8."/>
+      <w:lvlJc w:val="left"/>
+      <w:pPr>
+        <w:ind w:left="6109" w:hanging="360"/>
+      </w:pPr>
+    </w:lvl>
+    <w:lvl w:ilvl="8" w:tplc="0419001B" w:tentative="1">
+      <w:start w:val="1"/>
+      <w:numFmt w:val="lowerRoman"/>
+      <w:lvlText w:val="%9."/>
+      <w:lvlJc w:val="right"/>
+      <w:pPr>
+        <w:ind w:left="6829" w:hanging="180"/>
+      </w:pPr>
+    </w:lvl>
+  </w:abstractNum>
+  <w:abstractNum w:abstractNumId="15" w15:restartNumberingAfterBreak="0">
     <w:nsid w:val="78BB622A"/>
     <w:multiLevelType w:val="hybridMultilevel"/>
     <w:tmpl w:val="BA90ADD8"/>
@@ -2881,20 +3743,20 @@
       </w:pPr>
     </w:lvl>
   </w:abstractNum>
-  <w:num w:numId="1" w16cid:durableId="92168527">
-    <w:abstractNumId w:val="6"/>
+  <w:num w:numId="1">
+    <w:abstractNumId w:val="7"/>
   </w:num>
-  <w:num w:numId="2" w16cid:durableId="1729453711">
+  <w:num w:numId="2">
+    <w:abstractNumId w:val="13"/>
+  </w:num>
+  <w:num w:numId="3">
+    <w:abstractNumId w:val="15"/>
+  </w:num>
+  <w:num w:numId="4">
     <w:abstractNumId w:val="11"/>
   </w:num>
-  <w:num w:numId="3" w16cid:durableId="1985428737">
-    <w:abstractNumId w:val="12"/>
-  </w:num>
-  <w:num w:numId="4" w16cid:durableId="1934195094">
-    <w:abstractNumId w:val="9"/>
-  </w:num>
-  <w:num w:numId="5" w16cid:durableId="2017997169">
-    <w:abstractNumId w:val="8"/>
+  <w:num w:numId="5">
+    <w:abstractNumId w:val="10"/>
     <w:lvlOverride w:ilvl="0">
       <w:startOverride w:val="1"/>
     </w:lvlOverride>
@@ -2923,32 +3785,41 @@
       <w:startOverride w:val="1"/>
     </w:lvlOverride>
   </w:num>
-  <w:num w:numId="6" w16cid:durableId="993411568">
+  <w:num w:numId="6">
+    <w:abstractNumId w:val="2"/>
+  </w:num>
+  <w:num w:numId="7">
+    <w:abstractNumId w:val="8"/>
+  </w:num>
+  <w:num w:numId="8">
+    <w:abstractNumId w:val="4"/>
+  </w:num>
+  <w:num w:numId="9">
+    <w:abstractNumId w:val="10"/>
+  </w:num>
+  <w:num w:numId="10">
+    <w:abstractNumId w:val="3"/>
+  </w:num>
+  <w:num w:numId="11">
+    <w:abstractNumId w:val="5"/>
+  </w:num>
+  <w:num w:numId="12">
     <w:abstractNumId w:val="1"/>
   </w:num>
-  <w:num w:numId="7" w16cid:durableId="2058116861">
-    <w:abstractNumId w:val="7"/>
+  <w:num w:numId="13">
+    <w:abstractNumId w:val="12"/>
   </w:num>
-  <w:num w:numId="8" w16cid:durableId="552230364">
-    <w:abstractNumId w:val="3"/>
+  <w:num w:numId="14">
+    <w:abstractNumId w:val="6"/>
   </w:num>
-  <w:num w:numId="9" w16cid:durableId="218562729">
-    <w:abstractNumId w:val="8"/>
+  <w:num w:numId="15">
+    <w:abstractNumId w:val="14"/>
   </w:num>
-  <w:num w:numId="10" w16cid:durableId="595329170">
-    <w:abstractNumId w:val="2"/>
-  </w:num>
-  <w:num w:numId="11" w16cid:durableId="135100836">
-    <w:abstractNumId w:val="4"/>
-  </w:num>
-  <w:num w:numId="12" w16cid:durableId="1358889483">
+  <w:num w:numId="16">
     <w:abstractNumId w:val="0"/>
   </w:num>
-  <w:num w:numId="13" w16cid:durableId="837498804">
-    <w:abstractNumId w:val="10"/>
-  </w:num>
-  <w:num w:numId="14" w16cid:durableId="1517379358">
-    <w:abstractNumId w:val="5"/>
+  <w:num w:numId="17">
+    <w:abstractNumId w:val="9"/>
   </w:num>
 </w:numbering>
 </file>
